--- a/media/R2237/output_dir/代码质量度量分析表.docx
+++ b/media/R2237/output_dir/代码质量度量分析表.docx
@@ -93,7 +93,7 @@
                 <w:rFonts w:hint="eastAsia"/>
                 <w:szCs w:val="24"/>
               </w:rPr>
-              <w:t xml:space="preserve">声探测信息交互无敌软件</w:t>
+              <w:t xml:space="preserve">XXXX软件[测试]</w:t>
             </w:r>
           </w:p>
         </w:tc>
